--- a/src/word_template.docx
+++ b/src/word_template.docx
@@ -198,8 +198,8 @@
         <w:tblCaption w:val="Table caption."/>
       </w:tblPr>
       <w:tblGrid>
-        <w:gridCol w:w="842"/>
-        <w:gridCol w:w="842"/>
+        <w:gridCol w:w="790"/>
+        <w:gridCol w:w="790"/>
       </w:tblGrid>
       <w:tr>
         <w:tc>
@@ -356,6 +356,11 @@
         <w:docPartUnique/>
       </w:docPartObj>
     </w:sdtPr>
+    <w:sdtEndPr>
+      <w:rPr>
+        <w:rStyle w:val="PageNumber"/>
+      </w:rPr>
+    </w:sdtEndPr>
     <w:sdtContent>
       <w:p>
         <w:pPr>
@@ -408,6 +413,11 @@
         <w:docPartUnique/>
       </w:docPartObj>
     </w:sdtPr>
+    <w:sdtEndPr>
+      <w:rPr>
+        <w:rStyle w:val="PageNumber"/>
+      </w:rPr>
+    </w:sdtEndPr>
     <w:sdtContent>
       <w:p>
         <w:pPr>
@@ -762,6 +772,13 @@
     <w:lsdException w:name="Placeholder Text" w:semiHidden="1"/>
     <w:lsdException w:name="Light Shading"/>
     <w:lsdException w:name="Light List"/>
+    <w:lsdException w:name="Light Grid"/>
+    <w:lsdException w:name="Medium Shading 1"/>
+    <w:lsdException w:name="Medium Shading 2"/>
+    <w:lsdException w:name="Medium List 1"/>
+    <w:lsdException w:name="Medium List 2"/>
+    <w:lsdException w:name="Medium Grid 1"/>
+    <w:lsdException w:name="Medium Grid 2"/>
     <w:lsdException w:name="Medium Grid 3"/>
     <w:lsdException w:name="Dark List"/>
     <w:lsdException w:name="Colorful Shading"/>
@@ -1164,9 +1181,13 @@
     <w:name w:val="Body Text"/>
     <w:basedOn w:val="Normal"/>
     <w:qFormat/>
+    <w:rsid w:val="00C641E6"/>
     <w:pPr>
       <w:spacing w:before="180" w:after="180"/>
     </w:pPr>
+    <w:rPr>
+      <w:sz w:val="22"/>
+    </w:rPr>
   </w:style>
   <w:style w:type="paragraph" w:customStyle="1" w:styleId="FirstParagraph">
     <w:name w:val="First Paragraph"/>

--- a/src/word_template.docx
+++ b/src/word_template.docx
@@ -308,8 +308,12 @@
       </w:r>
     </w:p>
     <w:sectPr>
-      <w:footerReference w:type="even" r:id="rId8"/>
-      <w:footerReference w:type="default" r:id="rId9"/>
+      <w:headerReference w:type="even" r:id="rId8"/>
+      <w:headerReference w:type="default" r:id="rId9"/>
+      <w:footerReference w:type="even" r:id="rId10"/>
+      <w:footerReference w:type="default" r:id="rId11"/>
+      <w:headerReference w:type="first" r:id="rId12"/>
+      <w:footerReference w:type="first" r:id="rId13"/>
       <w:pgSz w:w="12240" w:h="15840"/>
       <w:pgMar w:top="1440" w:right="1440" w:bottom="1440" w:left="1440" w:header="720" w:footer="720" w:gutter="0"/>
       <w:cols w:space="720"/>
@@ -407,17 +411,12 @@
       <w:rPr>
         <w:rStyle w:val="PageNumber"/>
       </w:rPr>
-      <w:id w:val="-1048144490"/>
+      <w:id w:val="744994928"/>
       <w:docPartObj>
         <w:docPartGallery w:val="Page Numbers (Bottom of Page)"/>
         <w:docPartUnique/>
       </w:docPartObj>
     </w:sdtPr>
-    <w:sdtEndPr>
-      <w:rPr>
-        <w:rStyle w:val="PageNumber"/>
-      </w:rPr>
-    </w:sdtEndPr>
     <w:sdtContent>
       <w:p>
         <w:pPr>
@@ -465,6 +464,33 @@
     <w:pPr>
       <w:pStyle w:val="Footer"/>
       <w:ind w:right="360"/>
+      <w:rPr>
+        <w:lang w:val="nb-NO"/>
+      </w:rPr>
+    </w:pPr>
+    <w:r>
+      <w:rPr>
+        <w:lang w:val="nb-NO"/>
+      </w:rPr>
+      <w:t xml:space="preserve">Pedagogisk mappe Lex </w:t>
+    </w:r>
+    <w:proofErr w:type="spellStart"/>
+    <w:r>
+      <w:rPr>
+        <w:lang w:val="nb-NO"/>
+      </w:rPr>
+      <w:t>Nederbragt</w:t>
+    </w:r>
+    <w:proofErr w:type="spellEnd"/>
+  </w:p>
+</w:ftr>
+</file>
+
+<file path=word/footer3.xml><?xml version="1.0" encoding="utf-8"?>
+<w:ftr xmlns:wpc="http://schemas.microsoft.com/office/word/2010/wordprocessingCanvas" xmlns:cx="http://schemas.microsoft.com/office/drawing/2014/chartex" xmlns:cx1="http://schemas.microsoft.com/office/drawing/2015/9/8/chartex" xmlns:cx2="http://schemas.microsoft.com/office/drawing/2015/10/21/chartex" xmlns:cx3="http://schemas.microsoft.com/office/drawing/2016/5/9/chartex" xmlns:cx4="http://schemas.microsoft.com/office/drawing/2016/5/10/chartex" xmlns:cx5="http://schemas.microsoft.com/office/drawing/2016/5/11/chartex" xmlns:cx6="http://schemas.microsoft.com/office/drawing/2016/5/12/chartex" xmlns:cx7="http://schemas.microsoft.com/office/drawing/2016/5/13/chartex" xmlns:cx8="http://schemas.microsoft.com/office/drawing/2016/5/14/chartex" xmlns:mc="http://schemas.openxmlformats.org/markup-compatibility/2006" xmlns:aink="http://schemas.microsoft.com/office/drawing/2016/ink" xmlns:am3d="http://schemas.microsoft.com/office/drawing/2017/model3d" xmlns:o="urn:schemas-microsoft-com:office:office" xmlns:r="http://schemas.openxmlformats.org/officeDocument/2006/relationships" xmlns:m="http://schemas.openxmlformats.org/officeDocument/2006/math" xmlns:v="urn:schemas-microsoft-com:vml" xmlns:wp14="http://schemas.microsoft.com/office/word/2010/wordprocessingDrawing" xmlns:wp="http://schemas.openxmlformats.org/drawingml/2006/wordprocessingDrawing" xmlns:w10="urn:schemas-microsoft-com:office:word" xmlns:w="http://schemas.openxmlformats.org/wordprocessingml/2006/main" xmlns:w14="http://schemas.microsoft.com/office/word/2010/wordml" xmlns:w15="http://schemas.microsoft.com/office/word/2012/wordml" xmlns:w16cex="http://schemas.microsoft.com/office/word/2018/wordml/cex" xmlns:w16cid="http://schemas.microsoft.com/office/word/2016/wordml/cid" xmlns:w16="http://schemas.microsoft.com/office/word/2018/wordml" xmlns:w16se="http://schemas.microsoft.com/office/word/2015/wordml/symex" xmlns:wpg="http://schemas.microsoft.com/office/word/2010/wordprocessingGroup" xmlns:wpi="http://schemas.microsoft.com/office/word/2010/wordprocessingInk" xmlns:wne="http://schemas.microsoft.com/office/word/2006/wordml" xmlns:wps="http://schemas.microsoft.com/office/word/2010/wordprocessingShape" mc:Ignorable="w14 w15 w16se w16cid w16 w16cex wp14">
+  <w:p>
+    <w:pPr>
+      <w:pStyle w:val="Footer"/>
     </w:pPr>
   </w:p>
 </w:ftr>
@@ -503,6 +529,36 @@
     </w:p>
   </w:footnote>
 </w:footnotes>
+</file>
+
+<file path=word/header1.xml><?xml version="1.0" encoding="utf-8"?>
+<w:hdr xmlns:wpc="http://schemas.microsoft.com/office/word/2010/wordprocessingCanvas" xmlns:cx="http://schemas.microsoft.com/office/drawing/2014/chartex" xmlns:cx1="http://schemas.microsoft.com/office/drawing/2015/9/8/chartex" xmlns:cx2="http://schemas.microsoft.com/office/drawing/2015/10/21/chartex" xmlns:cx3="http://schemas.microsoft.com/office/drawing/2016/5/9/chartex" xmlns:cx4="http://schemas.microsoft.com/office/drawing/2016/5/10/chartex" xmlns:cx5="http://schemas.microsoft.com/office/drawing/2016/5/11/chartex" xmlns:cx6="http://schemas.microsoft.com/office/drawing/2016/5/12/chartex" xmlns:cx7="http://schemas.microsoft.com/office/drawing/2016/5/13/chartex" xmlns:cx8="http://schemas.microsoft.com/office/drawing/2016/5/14/chartex" xmlns:mc="http://schemas.openxmlformats.org/markup-compatibility/2006" xmlns:aink="http://schemas.microsoft.com/office/drawing/2016/ink" xmlns:am3d="http://schemas.microsoft.com/office/drawing/2017/model3d" xmlns:o="urn:schemas-microsoft-com:office:office" xmlns:r="http://schemas.openxmlformats.org/officeDocument/2006/relationships" xmlns:m="http://schemas.openxmlformats.org/officeDocument/2006/math" xmlns:v="urn:schemas-microsoft-com:vml" xmlns:wp14="http://schemas.microsoft.com/office/word/2010/wordprocessingDrawing" xmlns:wp="http://schemas.openxmlformats.org/drawingml/2006/wordprocessingDrawing" xmlns:w10="urn:schemas-microsoft-com:office:word" xmlns:w="http://schemas.openxmlformats.org/wordprocessingml/2006/main" xmlns:w14="http://schemas.microsoft.com/office/word/2010/wordml" xmlns:w15="http://schemas.microsoft.com/office/word/2012/wordml" xmlns:w16cex="http://schemas.microsoft.com/office/word/2018/wordml/cex" xmlns:w16cid="http://schemas.microsoft.com/office/word/2016/wordml/cid" xmlns:w16="http://schemas.microsoft.com/office/word/2018/wordml" xmlns:w16se="http://schemas.microsoft.com/office/word/2015/wordml/symex" xmlns:wpg="http://schemas.microsoft.com/office/word/2010/wordprocessingGroup" xmlns:wpi="http://schemas.microsoft.com/office/word/2010/wordprocessingInk" xmlns:wne="http://schemas.microsoft.com/office/word/2006/wordml" xmlns:wps="http://schemas.microsoft.com/office/word/2010/wordprocessingShape" mc:Ignorable="w14 w15 w16se w16cid w16 w16cex wp14">
+  <w:p>
+    <w:pPr>
+      <w:pStyle w:val="Header"/>
+    </w:pPr>
+  </w:p>
+</w:hdr>
+</file>
+
+<file path=word/header2.xml><?xml version="1.0" encoding="utf-8"?>
+<w:hdr xmlns:wpc="http://schemas.microsoft.com/office/word/2010/wordprocessingCanvas" xmlns:cx="http://schemas.microsoft.com/office/drawing/2014/chartex" xmlns:cx1="http://schemas.microsoft.com/office/drawing/2015/9/8/chartex" xmlns:cx2="http://schemas.microsoft.com/office/drawing/2015/10/21/chartex" xmlns:cx3="http://schemas.microsoft.com/office/drawing/2016/5/9/chartex" xmlns:cx4="http://schemas.microsoft.com/office/drawing/2016/5/10/chartex" xmlns:cx5="http://schemas.microsoft.com/office/drawing/2016/5/11/chartex" xmlns:cx6="http://schemas.microsoft.com/office/drawing/2016/5/12/chartex" xmlns:cx7="http://schemas.microsoft.com/office/drawing/2016/5/13/chartex" xmlns:cx8="http://schemas.microsoft.com/office/drawing/2016/5/14/chartex" xmlns:mc="http://schemas.openxmlformats.org/markup-compatibility/2006" xmlns:aink="http://schemas.microsoft.com/office/drawing/2016/ink" xmlns:am3d="http://schemas.microsoft.com/office/drawing/2017/model3d" xmlns:o="urn:schemas-microsoft-com:office:office" xmlns:r="http://schemas.openxmlformats.org/officeDocument/2006/relationships" xmlns:m="http://schemas.openxmlformats.org/officeDocument/2006/math" xmlns:v="urn:schemas-microsoft-com:vml" xmlns:wp14="http://schemas.microsoft.com/office/word/2010/wordprocessingDrawing" xmlns:wp="http://schemas.openxmlformats.org/drawingml/2006/wordprocessingDrawing" xmlns:w10="urn:schemas-microsoft-com:office:word" xmlns:w="http://schemas.openxmlformats.org/wordprocessingml/2006/main" xmlns:w14="http://schemas.microsoft.com/office/word/2010/wordml" xmlns:w15="http://schemas.microsoft.com/office/word/2012/wordml" xmlns:w16cex="http://schemas.microsoft.com/office/word/2018/wordml/cex" xmlns:w16cid="http://schemas.microsoft.com/office/word/2016/wordml/cid" xmlns:w16="http://schemas.microsoft.com/office/word/2018/wordml" xmlns:w16se="http://schemas.microsoft.com/office/word/2015/wordml/symex" xmlns:wpg="http://schemas.microsoft.com/office/word/2010/wordprocessingGroup" xmlns:wpi="http://schemas.microsoft.com/office/word/2010/wordprocessingInk" xmlns:wne="http://schemas.microsoft.com/office/word/2006/wordml" xmlns:wps="http://schemas.microsoft.com/office/word/2010/wordprocessingShape" mc:Ignorable="w14 w15 w16se w16cid w16 w16cex wp14">
+  <w:p>
+    <w:pPr>
+      <w:pStyle w:val="Header"/>
+    </w:pPr>
+  </w:p>
+</w:hdr>
+</file>
+
+<file path=word/header3.xml><?xml version="1.0" encoding="utf-8"?>
+<w:hdr xmlns:wpc="http://schemas.microsoft.com/office/word/2010/wordprocessingCanvas" xmlns:cx="http://schemas.microsoft.com/office/drawing/2014/chartex" xmlns:cx1="http://schemas.microsoft.com/office/drawing/2015/9/8/chartex" xmlns:cx2="http://schemas.microsoft.com/office/drawing/2015/10/21/chartex" xmlns:cx3="http://schemas.microsoft.com/office/drawing/2016/5/9/chartex" xmlns:cx4="http://schemas.microsoft.com/office/drawing/2016/5/10/chartex" xmlns:cx5="http://schemas.microsoft.com/office/drawing/2016/5/11/chartex" xmlns:cx6="http://schemas.microsoft.com/office/drawing/2016/5/12/chartex" xmlns:cx7="http://schemas.microsoft.com/office/drawing/2016/5/13/chartex" xmlns:cx8="http://schemas.microsoft.com/office/drawing/2016/5/14/chartex" xmlns:mc="http://schemas.openxmlformats.org/markup-compatibility/2006" xmlns:aink="http://schemas.microsoft.com/office/drawing/2016/ink" xmlns:am3d="http://schemas.microsoft.com/office/drawing/2017/model3d" xmlns:o="urn:schemas-microsoft-com:office:office" xmlns:r="http://schemas.openxmlformats.org/officeDocument/2006/relationships" xmlns:m="http://schemas.openxmlformats.org/officeDocument/2006/math" xmlns:v="urn:schemas-microsoft-com:vml" xmlns:wp14="http://schemas.microsoft.com/office/word/2010/wordprocessingDrawing" xmlns:wp="http://schemas.openxmlformats.org/drawingml/2006/wordprocessingDrawing" xmlns:w10="urn:schemas-microsoft-com:office:word" xmlns:w="http://schemas.openxmlformats.org/wordprocessingml/2006/main" xmlns:w14="http://schemas.microsoft.com/office/word/2010/wordml" xmlns:w15="http://schemas.microsoft.com/office/word/2012/wordml" xmlns:w16cex="http://schemas.microsoft.com/office/word/2018/wordml/cex" xmlns:w16cid="http://schemas.microsoft.com/office/word/2016/wordml/cid" xmlns:w16="http://schemas.microsoft.com/office/word/2018/wordml" xmlns:w16se="http://schemas.microsoft.com/office/word/2015/wordml/symex" xmlns:wpg="http://schemas.microsoft.com/office/word/2010/wordprocessingGroup" xmlns:wpi="http://schemas.microsoft.com/office/word/2010/wordprocessingInk" xmlns:wne="http://schemas.microsoft.com/office/word/2006/wordml" xmlns:wps="http://schemas.microsoft.com/office/word/2010/wordprocessingShape" mc:Ignorable="w14 w15 w16se w16cid w16 w16cex wp14">
+  <w:p>
+    <w:pPr>
+      <w:pStyle w:val="Header"/>
+    </w:pPr>
+  </w:p>
+</w:hdr>
 </file>
 
 <file path=word/numbering.xml><?xml version="1.0" encoding="utf-8"?>
@@ -657,7 +713,7 @@
     <w:lsdException w:name="footnote text" w:semiHidden="1" w:unhideWhenUsed="1"/>
     <w:lsdException w:name="annotation text" w:semiHidden="1" w:unhideWhenUsed="1"/>
     <w:lsdException w:name="header" w:semiHidden="1" w:unhideWhenUsed="1"/>
-    <w:lsdException w:name="footer" w:semiHidden="1" w:unhideWhenUsed="1"/>
+    <w:lsdException w:name="footer" w:semiHidden="1" w:uiPriority="99" w:unhideWhenUsed="1"/>
     <w:lsdException w:name="index heading" w:semiHidden="1" w:unhideWhenUsed="1"/>
     <w:lsdException w:name="caption" w:semiHidden="1" w:unhideWhenUsed="1"/>
     <w:lsdException w:name="table of figures" w:semiHidden="1" w:unhideWhenUsed="1"/>
@@ -1412,6 +1468,7 @@
     <w:name w:val="footer"/>
     <w:basedOn w:val="Normal"/>
     <w:link w:val="FooterChar"/>
+    <w:uiPriority w:val="99"/>
     <w:unhideWhenUsed/>
     <w:rsid w:val="00923F57"/>
     <w:pPr>
@@ -1426,6 +1483,7 @@
     <w:name w:val="Footer Char"/>
     <w:basedOn w:val="DefaultParagraphFont"/>
     <w:link w:val="Footer"/>
+    <w:uiPriority w:val="99"/>
     <w:rsid w:val="00923F57"/>
   </w:style>
   <w:style w:type="character" w:styleId="PageNumber">
@@ -1434,6 +1492,26 @@
     <w:semiHidden/>
     <w:unhideWhenUsed/>
     <w:rsid w:val="00923F57"/>
+  </w:style>
+  <w:style w:type="paragraph" w:styleId="Header">
+    <w:name w:val="header"/>
+    <w:basedOn w:val="Normal"/>
+    <w:link w:val="HeaderChar"/>
+    <w:unhideWhenUsed/>
+    <w:rsid w:val="00772136"/>
+    <w:pPr>
+      <w:tabs>
+        <w:tab w:val="center" w:pos="4513"/>
+        <w:tab w:val="right" w:pos="9026"/>
+      </w:tabs>
+      <w:spacing w:after="0"/>
+    </w:pPr>
+  </w:style>
+  <w:style w:type="character" w:customStyle="1" w:styleId="HeaderChar">
+    <w:name w:val="Header Char"/>
+    <w:basedOn w:val="DefaultParagraphFont"/>
+    <w:link w:val="Header"/>
+    <w:rsid w:val="00772136"/>
   </w:style>
 </w:styles>
 </file>

--- a/src/word_template.docx
+++ b/src/word_template.docx
@@ -410,6 +410,7 @@
     <w:sdtPr>
       <w:rPr>
         <w:rStyle w:val="PageNumber"/>
+        <w:color w:val="808080" w:themeColor="background1" w:themeShade="80"/>
       </w:rPr>
       <w:id w:val="744994928"/>
       <w:docPartObj>
@@ -417,6 +418,12 @@
         <w:docPartUnique/>
       </w:docPartObj>
     </w:sdtPr>
+    <w:sdtEndPr>
+      <w:rPr>
+        <w:rStyle w:val="PageNumber"/>
+        <w:color w:val="auto"/>
+      </w:rPr>
+    </w:sdtEndPr>
     <w:sdtContent>
       <w:p>
         <w:pPr>
@@ -465,11 +472,13 @@
       <w:pStyle w:val="Footer"/>
       <w:ind w:right="360"/>
       <w:rPr>
+        <w:color w:val="808080" w:themeColor="background1" w:themeShade="80"/>
         <w:lang w:val="nb-NO"/>
       </w:rPr>
     </w:pPr>
     <w:r>
       <w:rPr>
+        <w:color w:val="808080" w:themeColor="background1" w:themeShade="80"/>
         <w:lang w:val="nb-NO"/>
       </w:rPr>
       <w:t xml:space="preserve">Pedagogisk mappe Lex </w:t>
@@ -477,6 +486,7 @@
     <w:proofErr w:type="spellStart"/>
     <w:r>
       <w:rPr>
+        <w:color w:val="808080" w:themeColor="background1" w:themeShade="80"/>
         <w:lang w:val="nb-NO"/>
       </w:rPr>
       <w:t>Nederbragt</w:t>
